--- a/Notes/Literature Review.docx
+++ b/Notes/Literature Review.docx
@@ -101,7 +101,12 @@
         </w:numPr>
       </w:pPr>
       <w:r>
-        <w:t>Using RMI allows for model behaviour to be passed as an object parameter to a client, which means that when a client receives an object, they are able to interact with that object as if it was the server interacting with the client (within reason, as a set-up can limit the methods published to the client through the use of an interface), as a pose to breaking an object down into a collection of the object state and passing the data to the client</w:t>
+        <w:t>Using RMI allows for model behaviour to be passed as an object parameter to a client, which means that when a client receives an object, they are able to interact with that object as if it was the server interacting with the client (within r</w:t>
+      </w:r>
+      <w:bookmarkStart w:id="0" w:name="_GoBack"/>
+      <w:bookmarkEnd w:id="0"/>
+      <w:r>
+        <w:t>eason, as a set-up can limit the methods published to the client through the use of an interface), as a pose to breaking an object down into a collection of the object state and passing the data to the client</w:t>
       </w:r>
       <w:r>
         <w:t>, meaning if the client does not have instruction on how to interpret the information to build initialise the object, the object behaviour is now lost.</w:t>
@@ -133,16 +138,80 @@
         </w:r>
       </w:hyperlink>
     </w:p>
+    <w:p/>
+    <w:p>
+      <w:r>
+        <w:t>Software Quality &amp; Agile Methods –</w:t>
+      </w:r>
+    </w:p>
     <w:p>
       <w:pPr>
         <w:pStyle w:val="ListParagraph"/>
         <w:numPr>
           <w:ilvl w:val="0"/>
-          <w:numId w:val="2"/>
+          <w:numId w:val="3"/>
         </w:numPr>
       </w:pPr>
-      <w:bookmarkStart w:id="0" w:name="_GoBack"/>
-      <w:bookmarkEnd w:id="0"/>
+      <w:r>
+        <w:t>Speaks about quality of software produced when using Agile Methods</w:t>
+      </w:r>
+    </w:p>
+    <w:p>
+      <w:r>
+        <w:rPr>
+          <w:noProof/>
+          <w:lang w:eastAsia="en-GB"/>
+        </w:rPr>
+        <w:lastRenderedPageBreak/>
+        <w:drawing>
+          <wp:inline distT="0" distB="0" distL="0" distR="0" wp14:anchorId="51E092BA" wp14:editId="2F69C343">
+            <wp:extent cx="5125085" cy="5805170"/>
+            <wp:effectExtent l="0" t="0" r="0" b="5080"/>
+            <wp:docPr id="2" name="Picture 2"/>
+            <wp:cNvGraphicFramePr>
+              <a:graphicFrameLocks xmlns:a="http://schemas.openxmlformats.org/drawingml/2006/main" noChangeAspect="1"/>
+            </wp:cNvGraphicFramePr>
+            <a:graphic xmlns:a="http://schemas.openxmlformats.org/drawingml/2006/main">
+              <a:graphicData uri="http://schemas.openxmlformats.org/drawingml/2006/picture">
+                <pic:pic xmlns:pic="http://schemas.openxmlformats.org/drawingml/2006/picture">
+                  <pic:nvPicPr>
+                    <pic:cNvPr id="0" name="Picture 2"/>
+                    <pic:cNvPicPr>
+                      <a:picLocks noChangeAspect="1" noChangeArrowheads="1"/>
+                    </pic:cNvPicPr>
+                  </pic:nvPicPr>
+                  <pic:blipFill>
+                    <a:blip r:embed="rId8">
+                      <a:extLst>
+                        <a:ext uri="{28A0092B-C50C-407E-A947-70E740481C1C}">
+                          <a14:useLocalDpi xmlns:a14="http://schemas.microsoft.com/office/drawing/2010/main" val="0"/>
+                        </a:ext>
+                      </a:extLst>
+                    </a:blip>
+                    <a:srcRect/>
+                    <a:stretch>
+                      <a:fillRect/>
+                    </a:stretch>
+                  </pic:blipFill>
+                  <pic:spPr bwMode="auto">
+                    <a:xfrm>
+                      <a:off x="0" y="0"/>
+                      <a:ext cx="5125085" cy="5805170"/>
+                    </a:xfrm>
+                    <a:prstGeom prst="rect">
+                      <a:avLst/>
+                    </a:prstGeom>
+                    <a:noFill/>
+                    <a:ln>
+                      <a:noFill/>
+                    </a:ln>
+                  </pic:spPr>
+                </pic:pic>
+              </a:graphicData>
+            </a:graphic>
+          </wp:inline>
+        </w:drawing>
+      </w:r>
     </w:p>
     <w:sectPr>
       <w:pgSz w:w="11906" w:h="16838"/>
@@ -382,11 +451,127 @@
       </w:rPr>
     </w:lvl>
   </w:abstractNum>
+  <w:abstractNum w:abstractNumId="2" w15:restartNumberingAfterBreak="0">
+    <w:nsid w:val="5E8136A4"/>
+    <w:multiLevelType w:val="hybridMultilevel"/>
+    <w:tmpl w:val="E00E05FC"/>
+    <w:lvl w:ilvl="0" w:tplc="08090001">
+      <w:start w:val="1"/>
+      <w:numFmt w:val="bullet"/>
+      <w:lvlText w:val=""/>
+      <w:lvlJc w:val="left"/>
+      <w:pPr>
+        <w:ind w:left="720" w:hanging="360"/>
+      </w:pPr>
+      <w:rPr>
+        <w:rFonts w:ascii="Symbol" w:hAnsi="Symbol" w:hint="default"/>
+      </w:rPr>
+    </w:lvl>
+    <w:lvl w:ilvl="1" w:tplc="08090003" w:tentative="1">
+      <w:start w:val="1"/>
+      <w:numFmt w:val="bullet"/>
+      <w:lvlText w:val="o"/>
+      <w:lvlJc w:val="left"/>
+      <w:pPr>
+        <w:ind w:left="1440" w:hanging="360"/>
+      </w:pPr>
+      <w:rPr>
+        <w:rFonts w:ascii="Courier New" w:hAnsi="Courier New" w:cs="Courier New" w:hint="default"/>
+      </w:rPr>
+    </w:lvl>
+    <w:lvl w:ilvl="2" w:tplc="08090005" w:tentative="1">
+      <w:start w:val="1"/>
+      <w:numFmt w:val="bullet"/>
+      <w:lvlText w:val=""/>
+      <w:lvlJc w:val="left"/>
+      <w:pPr>
+        <w:ind w:left="2160" w:hanging="360"/>
+      </w:pPr>
+      <w:rPr>
+        <w:rFonts w:ascii="Wingdings" w:hAnsi="Wingdings" w:hint="default"/>
+      </w:rPr>
+    </w:lvl>
+    <w:lvl w:ilvl="3" w:tplc="08090001" w:tentative="1">
+      <w:start w:val="1"/>
+      <w:numFmt w:val="bullet"/>
+      <w:lvlText w:val=""/>
+      <w:lvlJc w:val="left"/>
+      <w:pPr>
+        <w:ind w:left="2880" w:hanging="360"/>
+      </w:pPr>
+      <w:rPr>
+        <w:rFonts w:ascii="Symbol" w:hAnsi="Symbol" w:hint="default"/>
+      </w:rPr>
+    </w:lvl>
+    <w:lvl w:ilvl="4" w:tplc="08090003" w:tentative="1">
+      <w:start w:val="1"/>
+      <w:numFmt w:val="bullet"/>
+      <w:lvlText w:val="o"/>
+      <w:lvlJc w:val="left"/>
+      <w:pPr>
+        <w:ind w:left="3600" w:hanging="360"/>
+      </w:pPr>
+      <w:rPr>
+        <w:rFonts w:ascii="Courier New" w:hAnsi="Courier New" w:cs="Courier New" w:hint="default"/>
+      </w:rPr>
+    </w:lvl>
+    <w:lvl w:ilvl="5" w:tplc="08090005" w:tentative="1">
+      <w:start w:val="1"/>
+      <w:numFmt w:val="bullet"/>
+      <w:lvlText w:val=""/>
+      <w:lvlJc w:val="left"/>
+      <w:pPr>
+        <w:ind w:left="4320" w:hanging="360"/>
+      </w:pPr>
+      <w:rPr>
+        <w:rFonts w:ascii="Wingdings" w:hAnsi="Wingdings" w:hint="default"/>
+      </w:rPr>
+    </w:lvl>
+    <w:lvl w:ilvl="6" w:tplc="08090001" w:tentative="1">
+      <w:start w:val="1"/>
+      <w:numFmt w:val="bullet"/>
+      <w:lvlText w:val=""/>
+      <w:lvlJc w:val="left"/>
+      <w:pPr>
+        <w:ind w:left="5040" w:hanging="360"/>
+      </w:pPr>
+      <w:rPr>
+        <w:rFonts w:ascii="Symbol" w:hAnsi="Symbol" w:hint="default"/>
+      </w:rPr>
+    </w:lvl>
+    <w:lvl w:ilvl="7" w:tplc="08090003" w:tentative="1">
+      <w:start w:val="1"/>
+      <w:numFmt w:val="bullet"/>
+      <w:lvlText w:val="o"/>
+      <w:lvlJc w:val="left"/>
+      <w:pPr>
+        <w:ind w:left="5760" w:hanging="360"/>
+      </w:pPr>
+      <w:rPr>
+        <w:rFonts w:ascii="Courier New" w:hAnsi="Courier New" w:cs="Courier New" w:hint="default"/>
+      </w:rPr>
+    </w:lvl>
+    <w:lvl w:ilvl="8" w:tplc="08090005" w:tentative="1">
+      <w:start w:val="1"/>
+      <w:numFmt w:val="bullet"/>
+      <w:lvlText w:val=""/>
+      <w:lvlJc w:val="left"/>
+      <w:pPr>
+        <w:ind w:left="6480" w:hanging="360"/>
+      </w:pPr>
+      <w:rPr>
+        <w:rFonts w:ascii="Wingdings" w:hAnsi="Wingdings" w:hint="default"/>
+      </w:rPr>
+    </w:lvl>
+  </w:abstractNum>
   <w:num w:numId="1">
     <w:abstractNumId w:val="1"/>
   </w:num>
   <w:num w:numId="2">
     <w:abstractNumId w:val="0"/>
+  </w:num>
+  <w:num w:numId="3">
+    <w:abstractNumId w:val="2"/>
   </w:num>
 </w:numbering>
 </file>
